--- a/backend-exhibits/slack-to-teams-basic-plan-notincluded.docx
+++ b/backend-exhibits/slack-to-teams-basic-plan-notincluded.docx
@@ -223,7 +223,7 @@
                 <w:rFonts w:ascii="Arial" w:eastAsia="Arial" w:hAnsi="Arial" w:cs="Arial"/>
                 <w:sz w:val="21"/>
               </w:rPr>
-              <w:t>Reacions</w:t>
+              <w:t>Reactions</w:t>
             </w:r>
             <w:proofErr w:type="spellEnd"/>
             <w:r>
@@ -239,7 +239,7 @@
                 <w:rFonts w:ascii="Arial" w:eastAsia="Arial" w:hAnsi="Arial" w:cs="Arial"/>
                 <w:sz w:val="21"/>
               </w:rPr>
-              <w:t>messgaes</w:t>
+              <w:t>messages</w:t>
             </w:r>
             <w:proofErr w:type="spellEnd"/>
             <w:r>
@@ -308,7 +308,7 @@
                 <w:rFonts w:ascii="Arial" w:eastAsia="Arial" w:hAnsi="Arial" w:cs="Arial"/>
                 <w:sz w:val="21"/>
               </w:rPr>
-              <w:t>assosiated</w:t>
+              <w:t>associated</w:t>
             </w:r>
             <w:proofErr w:type="spellEnd"/>
             <w:r>
@@ -475,7 +475,7 @@
                 <w:rFonts w:ascii="Arial" w:eastAsia="Arial" w:hAnsi="Arial" w:cs="Arial"/>
                 <w:sz w:val="21"/>
               </w:rPr>
-              <w:t>Migrating one-on-one conversations or direct messages from Slack to Teams, ensuring that private communication is transferred securely.</w:t>
+              <w:t>Direct messages from Slack cannot be fully migrated to Teams. Some private conversations may not be transferred due to technical limitations.</w:t>
             </w:r>
           </w:p>
         </w:tc>
@@ -528,7 +528,7 @@
                 <w:rFonts w:ascii="Arial" w:eastAsia="Arial" w:hAnsi="Arial" w:cs="Arial"/>
                 <w:sz w:val="21"/>
               </w:rPr>
-              <w:t>Transferring user groups or teams from Slack to Teams, preserving the group structure and membership for seamless collaboration.</w:t>
+              <w:t>User groups from Slack cannot be fully transferred to Teams. Group structure and membership may not be preserved during migration.</w:t>
             </w:r>
           </w:p>
         </w:tc>
@@ -583,7 +583,7 @@
                 <w:rFonts w:ascii="Arial" w:eastAsia="Arial" w:hAnsi="Arial" w:cs="Arial"/>
                 <w:sz w:val="21"/>
               </w:rPr>
-              <w:t>Transferring regular messages from Slack to Teams, including text-based communication which user sent to himself.</w:t>
+              <w:t>Self messages (messages sent by users to themselves) cannot be migrated from Slack to Teams.</w:t>
             </w:r>
             <w:r>
               <w:rPr>

--- a/backend-exhibits/slack-to-teams-basic-plan-notincluded.docx
+++ b/backend-exhibits/slack-to-teams-basic-plan-notincluded.docx
@@ -16,7 +16,6 @@
         <w:tblCellMar>
           <w:top w:w="95" w:type="dxa"/>
           <w:left w:w="64" w:type="dxa"/>
-          <w:bottom w:w="0" w:type="dxa"/>
           <w:right w:w="64" w:type="dxa"/>
         </w:tblCellMar>
         <w:tblLook w:val="04A0" w:firstRow="1" w:lastRow="0" w:firstColumn="1" w:lastColumn="0" w:noHBand="0" w:noVBand="1"/>
@@ -31,7 +30,8 @@
         </w:trPr>
         <w:tc>
           <w:tcPr>
-            <w:tcW w:w="2878" w:type="dxa"/>
+            <w:tcW w:w="10721" w:type="dxa"/>
+            <w:gridSpan w:val="2"/>
             <w:tcBorders>
               <w:top w:val="single" w:sz="6" w:space="0" w:color="666666"/>
               <w:left w:val="single" w:sz="6" w:space="0" w:color="666666"/>
@@ -40,22 +40,9 @@
             </w:tcBorders>
             <w:shd w:val="clear" w:color="auto" w:fill="A6A6A6"/>
           </w:tcPr>
-          <w:p/>
-        </w:tc>
-        <w:tc>
-          <w:tcPr>
-            <w:tcW w:w="7843" w:type="dxa"/>
-            <w:tcBorders>
-              <w:top w:val="single" w:sz="6" w:space="0" w:color="666666"/>
-              <w:left w:val="single" w:sz="6" w:space="0" w:color="666666"/>
-              <w:bottom w:val="single" w:sz="6" w:space="0" w:color="666666"/>
-              <w:right w:val="single" w:sz="6" w:space="0" w:color="666666"/>
-            </w:tcBorders>
-            <w:shd w:val="clear" w:color="auto" w:fill="A6A6A6"/>
-          </w:tcPr>
           <w:p>
             <w:pPr>
-              <w:spacing w:after="0"/>
+              <w:jc w:val="center"/>
             </w:pPr>
             <w:r>
               <w:rPr>
@@ -84,7 +71,6 @@
           </w:tcPr>
           <w:p>
             <w:pPr>
-              <w:spacing w:after="0"/>
               <w:ind w:left="2"/>
             </w:pPr>
             <w:r>
@@ -108,9 +94,6 @@
             </w:tcBorders>
           </w:tcPr>
           <w:p>
-            <w:pPr>
-              <w:spacing w:after="0"/>
-            </w:pPr>
             <w:r>
               <w:rPr>
                 <w:rFonts w:ascii="Arial" w:eastAsia="Arial" w:hAnsi="Arial" w:cs="Arial"/>
@@ -137,7 +120,6 @@
           </w:tcPr>
           <w:p>
             <w:pPr>
-              <w:spacing w:after="0"/>
               <w:ind w:left="2"/>
             </w:pPr>
             <w:r>
@@ -161,9 +143,6 @@
             </w:tcBorders>
           </w:tcPr>
           <w:p>
-            <w:pPr>
-              <w:spacing w:after="0"/>
-            </w:pPr>
             <w:r>
               <w:rPr>
                 <w:rFonts w:ascii="Arial" w:eastAsia="Arial" w:hAnsi="Arial" w:cs="Arial"/>
@@ -190,7 +169,6 @@
           </w:tcPr>
           <w:p>
             <w:pPr>
-              <w:spacing w:after="0"/>
               <w:ind w:left="2"/>
             </w:pPr>
             <w:r>
@@ -214,40 +192,12 @@
             </w:tcBorders>
           </w:tcPr>
           <w:p>
-            <w:pPr>
-              <w:spacing w:after="0"/>
-            </w:pPr>
-            <w:proofErr w:type="spellStart"/>
-            <w:r>
-              <w:rPr>
-                <w:rFonts w:ascii="Arial" w:eastAsia="Arial" w:hAnsi="Arial" w:cs="Arial"/>
-                <w:sz w:val="21"/>
-              </w:rPr>
-              <w:t>Reactions</w:t>
-            </w:r>
-            <w:proofErr w:type="spellEnd"/>
-            <w:r>
-              <w:rPr>
-                <w:rFonts w:ascii="Arial" w:eastAsia="Arial" w:hAnsi="Arial" w:cs="Arial"/>
-                <w:sz w:val="21"/>
-              </w:rPr>
-              <w:t xml:space="preserve"> of </w:t>
-            </w:r>
-            <w:proofErr w:type="spellStart"/>
-            <w:r>
-              <w:rPr>
-                <w:rFonts w:ascii="Arial" w:eastAsia="Arial" w:hAnsi="Arial" w:cs="Arial"/>
-                <w:sz w:val="21"/>
-              </w:rPr>
-              <w:t>messages</w:t>
-            </w:r>
-            <w:proofErr w:type="spellEnd"/>
-            <w:r>
-              <w:rPr>
-                <w:rFonts w:ascii="Arial" w:eastAsia="Arial" w:hAnsi="Arial" w:cs="Arial"/>
-                <w:sz w:val="21"/>
-              </w:rPr>
-              <w:t xml:space="preserve"> will not be maintained</w:t>
+            <w:r>
+              <w:rPr>
+                <w:rFonts w:ascii="Arial" w:eastAsia="Arial" w:hAnsi="Arial" w:cs="Arial"/>
+                <w:sz w:val="21"/>
+              </w:rPr>
+              <w:t>Reactions of messages will not be maintained</w:t>
             </w:r>
           </w:p>
         </w:tc>
@@ -268,7 +218,6 @@
           </w:tcPr>
           <w:p>
             <w:pPr>
-              <w:spacing w:after="0"/>
               <w:ind w:left="2"/>
             </w:pPr>
             <w:r>
@@ -292,31 +241,12 @@
             </w:tcBorders>
           </w:tcPr>
           <w:p>
-            <w:pPr>
-              <w:spacing w:after="0"/>
-            </w:pPr>
-            <w:r>
-              <w:rPr>
-                <w:rFonts w:ascii="Arial" w:eastAsia="Arial" w:hAnsi="Arial" w:cs="Arial"/>
-                <w:sz w:val="21"/>
-              </w:rPr>
-              <w:t xml:space="preserve">We cannot migrate dm's </w:t>
-            </w:r>
-            <w:proofErr w:type="spellStart"/>
-            <w:r>
-              <w:rPr>
-                <w:rFonts w:ascii="Arial" w:eastAsia="Arial" w:hAnsi="Arial" w:cs="Arial"/>
-                <w:sz w:val="21"/>
-              </w:rPr>
-              <w:t>associated</w:t>
-            </w:r>
-            <w:proofErr w:type="spellEnd"/>
-            <w:r>
-              <w:rPr>
-                <w:rFonts w:ascii="Arial" w:eastAsia="Arial" w:hAnsi="Arial" w:cs="Arial"/>
-                <w:sz w:val="21"/>
-              </w:rPr>
-              <w:t xml:space="preserve"> with deactivated users (User need to be activated).</w:t>
+            <w:r>
+              <w:rPr>
+                <w:rFonts w:ascii="Arial" w:eastAsia="Arial" w:hAnsi="Arial" w:cs="Arial"/>
+                <w:sz w:val="21"/>
+              </w:rPr>
+              <w:t>We cannot migrate dm's associated with deactivated users (User need to be activated).</w:t>
             </w:r>
           </w:p>
         </w:tc>
@@ -337,7 +267,6 @@
           </w:tcPr>
           <w:p>
             <w:pPr>
-              <w:spacing w:after="0"/>
               <w:ind w:left="2"/>
             </w:pPr>
             <w:r>
@@ -361,9 +290,6 @@
             </w:tcBorders>
           </w:tcPr>
           <w:p>
-            <w:pPr>
-              <w:spacing w:after="0"/>
-            </w:pPr>
             <w:r>
               <w:rPr>
                 <w:rFonts w:ascii="Arial" w:eastAsia="Arial" w:hAnsi="Arial" w:cs="Arial"/>
@@ -390,7 +316,6 @@
           </w:tcPr>
           <w:p>
             <w:pPr>
-              <w:spacing w:after="0"/>
               <w:ind w:left="2"/>
             </w:pPr>
             <w:r>
@@ -414,9 +339,6 @@
             </w:tcBorders>
           </w:tcPr>
           <w:p>
-            <w:pPr>
-              <w:spacing w:after="0"/>
-            </w:pPr>
             <w:r>
               <w:rPr>
                 <w:rFonts w:ascii="Arial" w:eastAsia="Arial" w:hAnsi="Arial" w:cs="Arial"/>
@@ -443,7 +365,6 @@
           </w:tcPr>
           <w:p>
             <w:pPr>
-              <w:spacing w:after="0"/>
               <w:ind w:left="2"/>
             </w:pPr>
             <w:r>
@@ -467,9 +388,6 @@
             </w:tcBorders>
           </w:tcPr>
           <w:p>
-            <w:pPr>
-              <w:spacing w:after="0"/>
-            </w:pPr>
             <w:r>
               <w:rPr>
                 <w:rFonts w:ascii="Arial" w:eastAsia="Arial" w:hAnsi="Arial" w:cs="Arial"/>
@@ -496,7 +414,6 @@
           </w:tcPr>
           <w:p>
             <w:pPr>
-              <w:spacing w:after="0"/>
               <w:ind w:left="2"/>
             </w:pPr>
             <w:r>
@@ -520,9 +437,6 @@
             </w:tcBorders>
           </w:tcPr>
           <w:p>
-            <w:pPr>
-              <w:spacing w:after="0"/>
-            </w:pPr>
             <w:r>
               <w:rPr>
                 <w:rFonts w:ascii="Arial" w:eastAsia="Arial" w:hAnsi="Arial" w:cs="Arial"/>
@@ -549,7 +463,6 @@
           </w:tcPr>
           <w:p>
             <w:pPr>
-              <w:spacing w:after="0"/>
               <w:ind w:left="2"/>
             </w:pPr>
             <w:proofErr w:type="spellStart"/>
@@ -575,9 +488,6 @@
             </w:tcBorders>
           </w:tcPr>
           <w:p>
-            <w:pPr>
-              <w:spacing w:after="0"/>
-            </w:pPr>
             <w:r>
               <w:rPr>
                 <w:rFonts w:ascii="Arial" w:eastAsia="Arial" w:hAnsi="Arial" w:cs="Arial"/>
